--- a/data/solarized-light/reference.docx
+++ b/data/solarized-light/reference.docx
@@ -593,7 +593,7 @@
     <w:basedOn w:val="BodyTextChar"/>
     <w:rPr>
       <w:rFonts w:ascii="Consolas" w:hAnsi="Consolas"/>
-      <w:sz w:val="22"/>
+      <w:sz w:val="18"/>
     </w:rPr>
   </w:style>
   <w:style w:customStyle="1" w:styleId="FootnoteRef" w:type="character">
@@ -618,6 +618,9 @@
       <w:wordWrap w:val="off"/>
       <w:shd w:fill="fdf6e3" w:val="clear"/>
     </w:pPr>
+    <w:rPr>
+      <w:noProof/>
+    </w:rPr>
   </w:style>
   <w:style w:type="character" w:customStyle="1" w:styleId="CodeNormal">
     <w:name w:val="CodeNormal"/>

--- a/data/solarized-light/reference.docx
+++ b/data/solarized-light/reference.docx
@@ -949,7 +949,7 @@
         <a:font script="Uigh" typeface="Microsoft Uighur"/>
       </a:majorFont>
       <a:minorFont>
-        <a:latin typeface="Cambria"/>
+        <a:latin typeface="Calibri"/>
         <a:ea typeface=""/>
         <a:cs typeface=""/>
         <a:font script="Jpan" typeface="ＭＳ 明朝"/>
